--- a/Valutazione euristica/Tabella Valutazione euristica - Sergio Caputo.docx
+++ b/Valutazione euristica/Tabella Valutazione euristica - Sergio Caputo.docx
@@ -1627,7 +1627,21 @@
                   <w:rStyle w:val="Collegamentoipertestuale"/>
                   <w:rFonts w:cstheme="minorHAnsi"/>
                 </w:rPr>
-                <w:t>Homepage</w:t>
+                <w:t>Homep</w:t>
+              </w:r>
+              <w:r>
+                <w:rPr>
+                  <w:rStyle w:val="Collegamentoipertestuale"/>
+                  <w:rFonts w:cstheme="minorHAnsi"/>
+                </w:rPr>
+                <w:t>a</w:t>
+              </w:r>
+              <w:r>
+                <w:rPr>
+                  <w:rStyle w:val="Collegamentoipertestuale"/>
+                  <w:rFonts w:cstheme="minorHAnsi"/>
+                </w:rPr>
+                <w:t>ge</w:t>
               </w:r>
             </w:hyperlink>
             <w:r>
@@ -2148,25 +2162,22 @@
                 <w:rPr>
                   <w:rStyle w:val="Collegamentoipertestuale"/>
                   <w:rFonts w:cstheme="minorHAnsi"/>
-                  <w:u w:val="none"/>
                 </w:rPr>
-                <w:t>/istituzionale/il</w:t>
+                <w:t>/istituzionale/il-</w:t>
               </w:r>
               <w:r>
                 <w:rPr>
                   <w:rStyle w:val="Collegamentoipertestuale"/>
                   <w:rFonts w:cstheme="minorHAnsi"/>
-                  <w:u w:val="none"/>
                 </w:rPr>
-                <w:t>-</w:t>
+                <w:t>c</w:t>
               </w:r>
               <w:r>
                 <w:rPr>
                   <w:rStyle w:val="Collegamentoipertestuale"/>
                   <w:rFonts w:cstheme="minorHAnsi"/>
-                  <w:u w:val="none"/>
                 </w:rPr>
-                <w:t>comune</w:t>
+                <w:t>omune</w:t>
               </w:r>
             </w:hyperlink>
           </w:p>
@@ -2321,7 +2332,6 @@
                 <w:rPr>
                   <w:rStyle w:val="Collegamentoipertestuale"/>
                   <w:rFonts w:cstheme="minorHAnsi"/>
-                  <w:u w:val="none"/>
                 </w:rPr>
                 <w:t>/istituzionale/il-comune</w:t>
               </w:r>
@@ -2449,306 +2459,327 @@
                 <w:rPr>
                   <w:rStyle w:val="Collegamentoipertestuale"/>
                   <w:rFonts w:cstheme="minorHAnsi"/>
-                  <w:u w:val="none"/>
                 </w:rPr>
-                <w:t>/istituzionale/segretario-generale</w:t>
+                <w:t>/istituzionale/segretario-gen</w:t>
               </w:r>
-            </w:hyperlink>
-            <w:r>
-              <w:rPr>
-                <w:rFonts w:cstheme="minorHAnsi"/>
-              </w:rPr>
-              <w:t>,</w:t>
-            </w:r>
-          </w:p>
-          <w:p>
-            <w:pPr>
-              <w:rPr>
-                <w:rFonts w:cstheme="minorHAnsi"/>
-              </w:rPr>
-            </w:pPr>
-            <w:r>
-              <w:rPr>
-                <w:rFonts w:cstheme="minorHAnsi"/>
-              </w:rPr>
-              <w:t>corpo della pagina</w:t>
-            </w:r>
-          </w:p>
-        </w:tc>
-        <w:tc>
-          <w:tcPr>
-            <w:tcW w:w="1985" w:type="dxa"/>
-          </w:tcPr>
-          <w:p>
-            <w:pPr>
-              <w:rPr>
-                <w:rFonts w:cstheme="minorHAnsi"/>
-              </w:rPr>
-            </w:pPr>
-            <w:r>
-              <w:rPr>
-                <w:rFonts w:cstheme="minorHAnsi"/>
-              </w:rPr>
-              <w:t>Recapiti poco visibili rispetto alla descrizione del compito del segretario</w:t>
-            </w:r>
-          </w:p>
-        </w:tc>
-        <w:tc>
-          <w:tcPr>
-            <w:tcW w:w="1417" w:type="dxa"/>
-          </w:tcPr>
-          <w:p>
-            <w:pPr>
-              <w:rPr>
-                <w:rFonts w:cstheme="minorHAnsi"/>
-                <w:bCs/>
-              </w:rPr>
-            </w:pPr>
-            <w:r>
-              <w:rPr>
-                <w:rFonts w:cstheme="minorHAnsi"/>
-                <w:bCs/>
-              </w:rPr>
-              <w:t xml:space="preserve">Visibilità dello stato del sistema </w:t>
-            </w:r>
-          </w:p>
-        </w:tc>
-        <w:tc>
-          <w:tcPr>
-            <w:tcW w:w="1701" w:type="dxa"/>
-          </w:tcPr>
-          <w:p>
-            <w:pPr>
-              <w:rPr>
-                <w:rFonts w:cstheme="minorHAnsi"/>
-              </w:rPr>
-            </w:pPr>
-            <w:r>
-              <w:rPr>
-                <w:rFonts w:cstheme="minorHAnsi"/>
-              </w:rPr>
-              <w:t>Mettere in risalto l’area dedicata ai recapiti</w:t>
-            </w:r>
-          </w:p>
-        </w:tc>
-        <w:tc>
-          <w:tcPr>
-            <w:tcW w:w="1128" w:type="dxa"/>
-          </w:tcPr>
-          <w:p>
-            <w:pPr>
-              <w:rPr>
-                <w:rFonts w:cstheme="minorHAnsi"/>
-              </w:rPr>
-            </w:pPr>
-            <w:r>
-              <w:rPr>
-                <w:rFonts w:cstheme="minorHAnsi"/>
-              </w:rPr>
-              <w:t>2</w:t>
-            </w:r>
-          </w:p>
-        </w:tc>
-      </w:tr>
-      <w:tr>
-        <w:tc>
-          <w:tcPr>
-            <w:tcW w:w="816" w:type="dxa"/>
-          </w:tcPr>
-          <w:p>
-            <w:pPr>
-              <w:rPr>
-                <w:rFonts w:cstheme="minorHAnsi"/>
-              </w:rPr>
-            </w:pPr>
-            <w:r>
-              <w:rPr>
-                <w:rFonts w:cstheme="minorHAnsi"/>
-              </w:rPr>
-              <w:t>18</w:t>
-            </w:r>
-          </w:p>
-        </w:tc>
-        <w:tc>
-          <w:tcPr>
-            <w:tcW w:w="2581" w:type="dxa"/>
-          </w:tcPr>
-          <w:p>
-            <w:pPr>
-              <w:rPr>
-                <w:rStyle w:val="Collegamentoipertestuale"/>
-                <w:rFonts w:cstheme="minorHAnsi"/>
-                <w:u w:val="none"/>
-              </w:rPr>
-            </w:pPr>
-            <w:hyperlink r:id="rId14" w:history="1">
               <w:r>
                 <w:rPr>
                   <w:rStyle w:val="Collegamentoipertestuale"/>
                   <w:rFonts w:cstheme="minorHAnsi"/>
-                  <w:u w:val="none"/>
-                </w:rPr>
-                <w:t>/pagine/polizia-municipale-servizio-infrazioni</w:t>
-              </w:r>
-            </w:hyperlink>
-            <w:r>
-              <w:rPr>
-                <w:rStyle w:val="Collegamentoipertestuale"/>
-                <w:rFonts w:cstheme="minorHAnsi"/>
-                <w:u w:val="none"/>
-              </w:rPr>
-              <w:t>,</w:t>
-            </w:r>
-          </w:p>
-          <w:p>
-            <w:pPr>
-              <w:rPr>
-                <w:rFonts w:cstheme="minorHAnsi"/>
-              </w:rPr>
-            </w:pPr>
-            <w:r>
-              <w:rPr>
-                <w:rStyle w:val="Collegamentoipertestuale"/>
-                <w:rFonts w:cstheme="minorHAnsi"/>
-                <w:color w:val="auto"/>
-                <w:u w:val="none"/>
-              </w:rPr>
-              <w:t>immagini nel corpo della pagina</w:t>
-            </w:r>
-          </w:p>
-          <w:p>
-            <w:pPr>
-              <w:rPr>
-                <w:rFonts w:cstheme="minorHAnsi"/>
-              </w:rPr>
-            </w:pPr>
-          </w:p>
-        </w:tc>
-        <w:tc>
-          <w:tcPr>
-            <w:tcW w:w="1985" w:type="dxa"/>
-          </w:tcPr>
-          <w:p>
-            <w:pPr>
-              <w:rPr>
-                <w:rFonts w:cstheme="minorHAnsi"/>
-              </w:rPr>
-            </w:pPr>
-            <w:r>
-              <w:rPr>
-                <w:rFonts w:cstheme="minorHAnsi"/>
-              </w:rPr>
-              <w:t xml:space="preserve">Non si percepiscono link sulle immagini laterali </w:t>
-            </w:r>
-          </w:p>
-        </w:tc>
-        <w:tc>
-          <w:tcPr>
-            <w:tcW w:w="1417" w:type="dxa"/>
-          </w:tcPr>
-          <w:p>
-            <w:pPr>
-              <w:rPr>
-                <w:rFonts w:cstheme="minorHAnsi"/>
-                <w:bCs/>
-              </w:rPr>
-            </w:pPr>
-            <w:r>
-              <w:rPr>
-                <w:rFonts w:cstheme="minorHAnsi"/>
-                <w:bCs/>
-              </w:rPr>
-              <w:t>Visibilità dello stato del sistema</w:t>
-            </w:r>
-          </w:p>
-        </w:tc>
-        <w:tc>
-          <w:tcPr>
-            <w:tcW w:w="1701" w:type="dxa"/>
-          </w:tcPr>
-          <w:p>
-            <w:pPr>
-              <w:rPr>
-                <w:rFonts w:cstheme="minorHAnsi"/>
-              </w:rPr>
-            </w:pPr>
-            <w:r>
-              <w:rPr>
-                <w:rFonts w:cstheme="minorHAnsi"/>
-              </w:rPr>
-              <w:t>Rimuovere link sulle immagini data la presenza degli stessi link accanto alle immagini</w:t>
-            </w:r>
-          </w:p>
-        </w:tc>
-        <w:tc>
-          <w:tcPr>
-            <w:tcW w:w="1128" w:type="dxa"/>
-          </w:tcPr>
-          <w:p>
-            <w:pPr>
-              <w:rPr>
-                <w:rFonts w:cstheme="minorHAnsi"/>
-              </w:rPr>
-            </w:pPr>
-            <w:r>
-              <w:rPr>
-                <w:rFonts w:cstheme="minorHAnsi"/>
-              </w:rPr>
-              <w:t>1</w:t>
-            </w:r>
-          </w:p>
-        </w:tc>
-      </w:tr>
-      <w:tr>
-        <w:tc>
-          <w:tcPr>
-            <w:tcW w:w="816" w:type="dxa"/>
-          </w:tcPr>
-          <w:p>
-            <w:pPr>
-              <w:rPr>
-                <w:rFonts w:cstheme="minorHAnsi"/>
-              </w:rPr>
-            </w:pPr>
-            <w:r>
-              <w:rPr>
-                <w:rFonts w:cstheme="minorHAnsi"/>
-              </w:rPr>
-              <w:t>19</w:t>
-            </w:r>
-          </w:p>
-        </w:tc>
-        <w:tc>
-          <w:tcPr>
-            <w:tcW w:w="2581" w:type="dxa"/>
-          </w:tcPr>
-          <w:p>
-            <w:pPr>
-              <w:rPr>
-                <w:rStyle w:val="Collegamentoipertestuale"/>
-                <w:rFonts w:cstheme="minorHAnsi"/>
-                <w:color w:val="auto"/>
-                <w:u w:val="none"/>
-              </w:rPr>
-            </w:pPr>
-            <w:hyperlink r:id="rId15" w:history="1">
-              <w:r>
-                <w:rPr>
-                  <w:rStyle w:val="Collegamentoipertestuale"/>
-                </w:rPr>
-                <w:t>/pagine/polizia-municipale-s</w:t>
-              </w:r>
-              <w:r>
-                <w:rPr>
-                  <w:rStyle w:val="Collegamentoipertestuale"/>
                 </w:rPr>
                 <w:t>e</w:t>
               </w:r>
               <w:r>
                 <w:rPr>
                   <w:rStyle w:val="Collegamentoipertestuale"/>
+                  <w:rFonts w:cstheme="minorHAnsi"/>
                 </w:rPr>
-                <w:t>rvizio-infrazioni</w:t>
+                <w:t>rale</w:t>
+              </w:r>
+            </w:hyperlink>
+            <w:r>
+              <w:rPr>
+                <w:rFonts w:cstheme="minorHAnsi"/>
+              </w:rPr>
+              <w:t xml:space="preserve"> </w:t>
+            </w:r>
+            <w:r>
+              <w:rPr>
+                <w:rFonts w:cstheme="minorHAnsi"/>
+              </w:rPr>
+              <w:t>,</w:t>
+            </w:r>
+          </w:p>
+          <w:p>
+            <w:pPr>
+              <w:rPr>
+                <w:rFonts w:cstheme="minorHAnsi"/>
+              </w:rPr>
+            </w:pPr>
+            <w:r>
+              <w:rPr>
+                <w:rFonts w:cstheme="minorHAnsi"/>
+              </w:rPr>
+              <w:t>corpo della pagina</w:t>
+            </w:r>
+          </w:p>
+        </w:tc>
+        <w:tc>
+          <w:tcPr>
+            <w:tcW w:w="1985" w:type="dxa"/>
+          </w:tcPr>
+          <w:p>
+            <w:pPr>
+              <w:rPr>
+                <w:rFonts w:cstheme="minorHAnsi"/>
+              </w:rPr>
+            </w:pPr>
+            <w:r>
+              <w:rPr>
+                <w:rFonts w:cstheme="minorHAnsi"/>
+              </w:rPr>
+              <w:t>Recapiti poco visibili rispetto alla descrizione del compito del segretario</w:t>
+            </w:r>
+          </w:p>
+        </w:tc>
+        <w:tc>
+          <w:tcPr>
+            <w:tcW w:w="1417" w:type="dxa"/>
+          </w:tcPr>
+          <w:p>
+            <w:pPr>
+              <w:rPr>
+                <w:rFonts w:cstheme="minorHAnsi"/>
+                <w:bCs/>
+              </w:rPr>
+            </w:pPr>
+            <w:r>
+              <w:rPr>
+                <w:rFonts w:cstheme="minorHAnsi"/>
+                <w:bCs/>
+              </w:rPr>
+              <w:t xml:space="preserve">Visibilità dello stato del sistema </w:t>
+            </w:r>
+          </w:p>
+        </w:tc>
+        <w:tc>
+          <w:tcPr>
+            <w:tcW w:w="1701" w:type="dxa"/>
+          </w:tcPr>
+          <w:p>
+            <w:pPr>
+              <w:rPr>
+                <w:rFonts w:cstheme="minorHAnsi"/>
+              </w:rPr>
+            </w:pPr>
+            <w:r>
+              <w:rPr>
+                <w:rFonts w:cstheme="minorHAnsi"/>
+              </w:rPr>
+              <w:t>Mettere in risalto l’area dedicata ai recapiti</w:t>
+            </w:r>
+          </w:p>
+        </w:tc>
+        <w:tc>
+          <w:tcPr>
+            <w:tcW w:w="1128" w:type="dxa"/>
+          </w:tcPr>
+          <w:p>
+            <w:pPr>
+              <w:rPr>
+                <w:rFonts w:cstheme="minorHAnsi"/>
+              </w:rPr>
+            </w:pPr>
+            <w:r>
+              <w:rPr>
+                <w:rFonts w:cstheme="minorHAnsi"/>
+              </w:rPr>
+              <w:t>2</w:t>
+            </w:r>
+          </w:p>
+        </w:tc>
+      </w:tr>
+      <w:tr>
+        <w:tc>
+          <w:tcPr>
+            <w:tcW w:w="816" w:type="dxa"/>
+          </w:tcPr>
+          <w:p>
+            <w:pPr>
+              <w:rPr>
+                <w:rFonts w:cstheme="minorHAnsi"/>
+              </w:rPr>
+            </w:pPr>
+            <w:r>
+              <w:rPr>
+                <w:rFonts w:cstheme="minorHAnsi"/>
+              </w:rPr>
+              <w:t>18</w:t>
+            </w:r>
+          </w:p>
+        </w:tc>
+        <w:tc>
+          <w:tcPr>
+            <w:tcW w:w="2581" w:type="dxa"/>
+          </w:tcPr>
+          <w:p>
+            <w:pPr>
+              <w:rPr>
+                <w:rStyle w:val="Collegamentoipertestuale"/>
+                <w:rFonts w:cstheme="minorHAnsi"/>
+                <w:u w:val="none"/>
+              </w:rPr>
+            </w:pPr>
+            <w:hyperlink r:id="rId14" w:history="1">
+              <w:r>
+                <w:rPr>
+                  <w:rStyle w:val="Collegamentoipertestuale"/>
+                  <w:rFonts w:cstheme="minorHAnsi"/>
+                </w:rPr>
+                <w:t>/pagine/polizia-muni</w:t>
+              </w:r>
+              <w:r>
+                <w:rPr>
+                  <w:rStyle w:val="Collegamentoipertestuale"/>
+                  <w:rFonts w:cstheme="minorHAnsi"/>
+                </w:rPr>
+                <w:t>c</w:t>
+              </w:r>
+              <w:r>
+                <w:rPr>
+                  <w:rStyle w:val="Collegamentoipertestuale"/>
+                  <w:rFonts w:cstheme="minorHAnsi"/>
+                </w:rPr>
+                <w:t>ipale-servizio-infrazioni</w:t>
+              </w:r>
+            </w:hyperlink>
+            <w:r>
+              <w:rPr>
+                <w:rStyle w:val="Collegamentoipertestuale"/>
+                <w:rFonts w:cstheme="minorHAnsi"/>
+                <w:u w:val="none"/>
+              </w:rPr>
+              <w:t xml:space="preserve"> ,</w:t>
+            </w:r>
+          </w:p>
+          <w:p>
+            <w:pPr>
+              <w:rPr>
+                <w:rFonts w:cstheme="minorHAnsi"/>
+              </w:rPr>
+            </w:pPr>
+            <w:r>
+              <w:rPr>
+                <w:rStyle w:val="Collegamentoipertestuale"/>
+                <w:rFonts w:cstheme="minorHAnsi"/>
+                <w:color w:val="auto"/>
+                <w:u w:val="none"/>
+              </w:rPr>
+              <w:t>immagini nel corpo della pagina</w:t>
+            </w:r>
+          </w:p>
+          <w:p>
+            <w:pPr>
+              <w:rPr>
+                <w:rFonts w:cstheme="minorHAnsi"/>
+              </w:rPr>
+            </w:pPr>
+          </w:p>
+        </w:tc>
+        <w:tc>
+          <w:tcPr>
+            <w:tcW w:w="1985" w:type="dxa"/>
+          </w:tcPr>
+          <w:p>
+            <w:pPr>
+              <w:rPr>
+                <w:rFonts w:cstheme="minorHAnsi"/>
+              </w:rPr>
+            </w:pPr>
+            <w:r>
+              <w:rPr>
+                <w:rFonts w:cstheme="minorHAnsi"/>
+              </w:rPr>
+              <w:t xml:space="preserve">Non si percepiscono link sulle immagini laterali </w:t>
+            </w:r>
+          </w:p>
+        </w:tc>
+        <w:tc>
+          <w:tcPr>
+            <w:tcW w:w="1417" w:type="dxa"/>
+          </w:tcPr>
+          <w:p>
+            <w:pPr>
+              <w:rPr>
+                <w:rFonts w:cstheme="minorHAnsi"/>
+                <w:bCs/>
+              </w:rPr>
+            </w:pPr>
+            <w:r>
+              <w:rPr>
+                <w:rFonts w:cstheme="minorHAnsi"/>
+                <w:bCs/>
+              </w:rPr>
+              <w:t>Visibilità dello stato del sistema</w:t>
+            </w:r>
+          </w:p>
+        </w:tc>
+        <w:tc>
+          <w:tcPr>
+            <w:tcW w:w="1701" w:type="dxa"/>
+          </w:tcPr>
+          <w:p>
+            <w:pPr>
+              <w:rPr>
+                <w:rFonts w:cstheme="minorHAnsi"/>
+              </w:rPr>
+            </w:pPr>
+            <w:r>
+              <w:rPr>
+                <w:rFonts w:cstheme="minorHAnsi"/>
+              </w:rPr>
+              <w:t>Rimuovere link sulle immagini data la presenza degli stessi link accanto alle immagini</w:t>
+            </w:r>
+          </w:p>
+        </w:tc>
+        <w:tc>
+          <w:tcPr>
+            <w:tcW w:w="1128" w:type="dxa"/>
+          </w:tcPr>
+          <w:p>
+            <w:pPr>
+              <w:rPr>
+                <w:rFonts w:cstheme="minorHAnsi"/>
+              </w:rPr>
+            </w:pPr>
+            <w:r>
+              <w:rPr>
+                <w:rFonts w:cstheme="minorHAnsi"/>
+              </w:rPr>
+              <w:t>1</w:t>
+            </w:r>
+          </w:p>
+        </w:tc>
+      </w:tr>
+      <w:tr>
+        <w:tc>
+          <w:tcPr>
+            <w:tcW w:w="816" w:type="dxa"/>
+          </w:tcPr>
+          <w:p>
+            <w:pPr>
+              <w:rPr>
+                <w:rFonts w:cstheme="minorHAnsi"/>
+              </w:rPr>
+            </w:pPr>
+            <w:r>
+              <w:rPr>
+                <w:rFonts w:cstheme="minorHAnsi"/>
+              </w:rPr>
+              <w:t>19</w:t>
+            </w:r>
+          </w:p>
+        </w:tc>
+        <w:tc>
+          <w:tcPr>
+            <w:tcW w:w="2581" w:type="dxa"/>
+          </w:tcPr>
+          <w:p>
+            <w:pPr>
+              <w:rPr>
+                <w:rStyle w:val="Collegamentoipertestuale"/>
+                <w:rFonts w:cstheme="minorHAnsi"/>
+                <w:color w:val="auto"/>
+                <w:u w:val="none"/>
+              </w:rPr>
+            </w:pPr>
+            <w:hyperlink r:id="rId15" w:history="1">
+              <w:r>
+                <w:rPr>
+                  <w:rStyle w:val="Collegamentoipertestuale"/>
+                  <w:rFonts w:cstheme="minorHAnsi"/>
+                </w:rPr>
+                <w:t>/pagine/polizia-municipale-servizio-infrazioni</w:t>
               </w:r>
             </w:hyperlink>
             <w:r>
@@ -2912,6 +2943,7 @@
                 <w:t>/pagine/polizia-municipale-servizio-infrazioni</w:t>
               </w:r>
             </w:hyperlink>
+            <w:hyperlink r:id="rId17" w:history="1"/>
             <w:r>
               <w:rPr>
                 <w:rStyle w:val="Collegamentoipertestuale"/>
@@ -3054,166 +3086,6 @@
                 <w:rFonts w:cstheme="minorHAnsi"/>
               </w:rPr>
               <w:t>21</w:t>
-            </w:r>
-          </w:p>
-        </w:tc>
-        <w:tc>
-          <w:tcPr>
-            <w:tcW w:w="2581" w:type="dxa"/>
-          </w:tcPr>
-          <w:p>
-            <w:pPr>
-              <w:rPr>
-                <w:rStyle w:val="Collegamentoipertestuale"/>
-                <w:rFonts w:cstheme="minorHAnsi"/>
-                <w:color w:val="auto"/>
-                <w:u w:val="none"/>
-              </w:rPr>
-            </w:pPr>
-            <w:hyperlink r:id="rId17" w:history="1">
-              <w:r>
-                <w:rPr>
-                  <w:rStyle w:val="Collegamentoipertestuale"/>
-                  <w:rFonts w:cstheme="minorHAnsi"/>
-                </w:rPr>
-                <w:t>/pagine/polizia-municipale-servizio-infrazioni</w:t>
-              </w:r>
-            </w:hyperlink>
-            <w:r>
-              <w:rPr>
-                <w:rStyle w:val="Collegamentoipertestuale"/>
-                <w:rFonts w:cstheme="minorHAnsi"/>
-                <w:color w:val="auto"/>
-                <w:u w:val="none"/>
-              </w:rPr>
-              <w:t xml:space="preserve"> </w:t>
-            </w:r>
-            <w:r>
-              <w:rPr>
-                <w:rStyle w:val="Collegamentoipertestuale"/>
-                <w:rFonts w:cstheme="minorHAnsi"/>
-                <w:color w:val="auto"/>
-                <w:u w:val="none"/>
-              </w:rPr>
-              <w:t>,</w:t>
-            </w:r>
-          </w:p>
-          <w:p>
-            <w:pPr>
-              <w:rPr>
-                <w:rFonts w:cstheme="minorHAnsi"/>
-              </w:rPr>
-            </w:pPr>
-            <w:r>
-              <w:rPr>
-                <w:rStyle w:val="Collegamentoipertestuale"/>
-                <w:rFonts w:cstheme="minorHAnsi"/>
-                <w:color w:val="auto"/>
-                <w:u w:val="none"/>
-              </w:rPr>
-              <w:t>“infrazioni autovelox”</w:t>
-            </w:r>
-          </w:p>
-          <w:p>
-            <w:pPr>
-              <w:rPr>
-                <w:rFonts w:cstheme="minorHAnsi"/>
-              </w:rPr>
-            </w:pPr>
-          </w:p>
-        </w:tc>
-        <w:tc>
-          <w:tcPr>
-            <w:tcW w:w="1985" w:type="dxa"/>
-          </w:tcPr>
-          <w:p>
-            <w:pPr>
-              <w:rPr>
-                <w:rFonts w:cstheme="minorHAnsi"/>
-              </w:rPr>
-            </w:pPr>
-            <w:r>
-              <w:rPr>
-                <w:rFonts w:cstheme="minorHAnsi"/>
-              </w:rPr>
-              <w:t>Errore di navigazione per il link relativo le infrazioni autovelox (link non funzionante)</w:t>
-            </w:r>
-          </w:p>
-        </w:tc>
-        <w:tc>
-          <w:tcPr>
-            <w:tcW w:w="1417" w:type="dxa"/>
-          </w:tcPr>
-          <w:p>
-            <w:pPr>
-              <w:rPr>
-                <w:rFonts w:cstheme="minorHAnsi"/>
-                <w:bCs/>
-              </w:rPr>
-            </w:pPr>
-            <w:r>
-              <w:rPr>
-                <w:rFonts w:cstheme="minorHAnsi"/>
-                <w:bCs/>
-              </w:rPr>
-              <w:t>Prevenzione di errori</w:t>
-            </w:r>
-          </w:p>
-        </w:tc>
-        <w:tc>
-          <w:tcPr>
-            <w:tcW w:w="1701" w:type="dxa"/>
-          </w:tcPr>
-          <w:p>
-            <w:pPr>
-              <w:rPr>
-                <w:rFonts w:cstheme="minorHAnsi"/>
-              </w:rPr>
-            </w:pPr>
-            <w:r>
-              <w:rPr>
-                <w:rFonts w:cstheme="minorHAnsi"/>
-                <w:bCs/>
-              </w:rPr>
-              <w:t>Aggiornare il link di riferimento</w:t>
-            </w:r>
-          </w:p>
-        </w:tc>
-        <w:tc>
-          <w:tcPr>
-            <w:tcW w:w="1128" w:type="dxa"/>
-          </w:tcPr>
-          <w:p>
-            <w:pPr>
-              <w:rPr>
-                <w:rFonts w:cstheme="minorHAnsi"/>
-              </w:rPr>
-            </w:pPr>
-            <w:r>
-              <w:rPr>
-                <w:rFonts w:cstheme="minorHAnsi"/>
-              </w:rPr>
-              <w:t>4</w:t>
-            </w:r>
-          </w:p>
-        </w:tc>
-      </w:tr>
-      <w:tr>
-        <w:tc>
-          <w:tcPr>
-            <w:tcW w:w="816" w:type="dxa"/>
-          </w:tcPr>
-          <w:p>
-            <w:pPr>
-              <w:rPr>
-                <w:rFonts w:cstheme="minorHAnsi"/>
-              </w:rPr>
-            </w:pPr>
-            <w:r>
-              <w:rPr>
-                <w:rFonts w:cstheme="minorHAnsi"/>
-              </w:rPr>
-              <w:t>22</w:t>
             </w:r>
           </w:p>
         </w:tc>
@@ -3252,7 +3124,7 @@
                 <w:color w:val="auto"/>
                 <w:u w:val="none"/>
               </w:rPr>
-              <w:t xml:space="preserve">, </w:t>
+              <w:t>,</w:t>
             </w:r>
           </w:p>
           <w:p>
@@ -3268,8 +3140,7 @@
                 <w:color w:val="auto"/>
                 <w:u w:val="none"/>
               </w:rPr>
-              <w:lastRenderedPageBreak/>
-              <w:t>allegati da scaricare</w:t>
+              <w:t>“infrazioni autovelox”</w:t>
             </w:r>
           </w:p>
           <w:p>
@@ -3294,15 +3165,7 @@
               <w:rPr>
                 <w:rFonts w:cstheme="minorHAnsi"/>
               </w:rPr>
-              <w:lastRenderedPageBreak/>
-              <w:t xml:space="preserve">Informazioni relative all’attraversamento </w:t>
-            </w:r>
-            <w:r>
-              <w:rPr>
-                <w:rFonts w:cstheme="minorHAnsi"/>
-              </w:rPr>
-              <w:lastRenderedPageBreak/>
-              <w:t>di un link sono assenti (formato dei file)</w:t>
+              <w:t>Errore di navigazione per il link relativo le infrazioni autovelox (link non funzionante)</w:t>
             </w:r>
           </w:p>
         </w:tc>
@@ -3322,7 +3185,6 @@
                 <w:rFonts w:cstheme="minorHAnsi"/>
                 <w:bCs/>
               </w:rPr>
-              <w:lastRenderedPageBreak/>
               <w:t>Prevenzione di errori</w:t>
             </w:r>
           </w:p>
@@ -3340,29 +3202,9 @@
             <w:r>
               <w:rPr>
                 <w:rFonts w:cstheme="minorHAnsi"/>
-              </w:rPr>
-              <w:t xml:space="preserve">Indicare il formato del file da scaricare </w:t>
-            </w:r>
-            <w:r>
-              <w:rPr>
-                <w:rFonts w:cstheme="minorHAnsi"/>
-              </w:rPr>
-              <w:lastRenderedPageBreak/>
-              <w:t xml:space="preserve">nella </w:t>
-            </w:r>
-            <w:proofErr w:type="spellStart"/>
-            <w:r>
-              <w:rPr>
-                <w:rFonts w:cstheme="minorHAnsi"/>
-              </w:rPr>
-              <w:t>label</w:t>
-            </w:r>
-            <w:proofErr w:type="spellEnd"/>
-            <w:r>
-              <w:rPr>
-                <w:rFonts w:cstheme="minorHAnsi"/>
-              </w:rPr>
-              <w:t xml:space="preserve"> del link </w:t>
+                <w:bCs/>
+              </w:rPr>
+              <w:t>Aggiornare il link di riferimento</w:t>
             </w:r>
           </w:p>
         </w:tc>
@@ -3380,8 +3222,7 @@
               <w:rPr>
                 <w:rFonts w:cstheme="minorHAnsi"/>
               </w:rPr>
-              <w:lastRenderedPageBreak/>
-              <w:t>1</w:t>
+              <w:t>4</w:t>
             </w:r>
           </w:p>
         </w:tc>
@@ -3401,7 +3242,7 @@
               <w:rPr>
                 <w:rFonts w:cstheme="minorHAnsi"/>
               </w:rPr>
-              <w:t>23</w:t>
+              <w:t>22</w:t>
             </w:r>
           </w:p>
         </w:tc>
@@ -3424,18 +3265,31 @@
                   <w:rStyle w:val="Collegamentoipertestuale"/>
                   <w:rFonts w:cstheme="minorHAnsi"/>
                 </w:rPr>
-                <w:t>/cittadino/tributi-locali</w:t>
+                <w:t>/pagine/polizia-municipale-servizio-infrazioni</w:t>
               </w:r>
             </w:hyperlink>
             <w:r>
               <w:rPr>
+                <w:rFonts w:cstheme="minorHAnsi"/>
+              </w:rPr>
+              <w:t xml:space="preserve"> </w:t>
+            </w:r>
+            <w:r>
+              <w:rPr>
                 <w:rStyle w:val="Collegamentoipertestuale"/>
                 <w:rFonts w:cstheme="minorHAnsi"/>
                 <w:color w:val="auto"/>
                 <w:u w:val="none"/>
               </w:rPr>
-              <w:t xml:space="preserve"> </w:t>
-            </w:r>
+              <w:t xml:space="preserve">, </w:t>
+            </w:r>
+          </w:p>
+          <w:p>
+            <w:pPr>
+              <w:rPr>
+                <w:rFonts w:cstheme="minorHAnsi"/>
+              </w:rPr>
+            </w:pPr>
             <w:r>
               <w:rPr>
                 <w:rStyle w:val="Collegamentoipertestuale"/>
@@ -3443,23 +3297,8 @@
                 <w:color w:val="auto"/>
                 <w:u w:val="none"/>
               </w:rPr>
-              <w:t>,</w:t>
-            </w:r>
-          </w:p>
-          <w:p>
-            <w:pPr>
-              <w:rPr>
-                <w:rFonts w:cstheme="minorHAnsi"/>
-              </w:rPr>
-            </w:pPr>
-            <w:r>
-              <w:rPr>
-                <w:rStyle w:val="Collegamentoipertestuale"/>
-                <w:rFonts w:cstheme="minorHAnsi"/>
-                <w:color w:val="auto"/>
-                <w:u w:val="none"/>
-              </w:rPr>
-              <w:t>corpo della pagina</w:t>
+              <w:lastRenderedPageBreak/>
+              <w:t>allegati da scaricare</w:t>
             </w:r>
           </w:p>
           <w:p>
@@ -3484,7 +3323,15 @@
               <w:rPr>
                 <w:rFonts w:cstheme="minorHAnsi"/>
               </w:rPr>
-              <w:t>Link non sono raggruppati per tipologia di tributo</w:t>
+              <w:lastRenderedPageBreak/>
+              <w:t xml:space="preserve">Informazioni relative all’attraversamento </w:t>
+            </w:r>
+            <w:r>
+              <w:rPr>
+                <w:rFonts w:cstheme="minorHAnsi"/>
+              </w:rPr>
+              <w:lastRenderedPageBreak/>
+              <w:t>di un link sono assenti (formato dei file)</w:t>
             </w:r>
           </w:p>
         </w:tc>
@@ -3504,7 +3351,8 @@
                 <w:rFonts w:cstheme="minorHAnsi"/>
                 <w:bCs/>
               </w:rPr>
-              <w:t>Allineamento tra il mondo del sistema e quello reale</w:t>
+              <w:lastRenderedPageBreak/>
+              <w:t>Prevenzione di errori</w:t>
             </w:r>
           </w:p>
         </w:tc>
@@ -3522,7 +3370,28 @@
               <w:rPr>
                 <w:rFonts w:cstheme="minorHAnsi"/>
               </w:rPr>
-              <w:t>Organizzare liste che hanno come intestazione ognuna una categoria di tributo</w:t>
+              <w:t xml:space="preserve">Indicare il formato del file da scaricare </w:t>
+            </w:r>
+            <w:r>
+              <w:rPr>
+                <w:rFonts w:cstheme="minorHAnsi"/>
+              </w:rPr>
+              <w:lastRenderedPageBreak/>
+              <w:t xml:space="preserve">nella </w:t>
+            </w:r>
+            <w:proofErr w:type="spellStart"/>
+            <w:r>
+              <w:rPr>
+                <w:rFonts w:cstheme="minorHAnsi"/>
+              </w:rPr>
+              <w:t>label</w:t>
+            </w:r>
+            <w:proofErr w:type="spellEnd"/>
+            <w:r>
+              <w:rPr>
+                <w:rFonts w:cstheme="minorHAnsi"/>
+              </w:rPr>
+              <w:t xml:space="preserve"> del link </w:t>
             </w:r>
           </w:p>
         </w:tc>
@@ -3540,7 +3409,8 @@
               <w:rPr>
                 <w:rFonts w:cstheme="minorHAnsi"/>
               </w:rPr>
-              <w:t>3</w:t>
+              <w:lastRenderedPageBreak/>
+              <w:t>1</w:t>
             </w:r>
           </w:p>
         </w:tc>
@@ -3560,7 +3430,7 @@
               <w:rPr>
                 <w:rFonts w:cstheme="minorHAnsi"/>
               </w:rPr>
-              <w:t>24</w:t>
+              <w:t>23</w:t>
             </w:r>
           </w:p>
         </w:tc>
@@ -3583,31 +3453,32 @@
                   <w:rStyle w:val="Collegamentoipertestuale"/>
                   <w:rFonts w:cstheme="minorHAnsi"/>
                 </w:rPr>
-                <w:t>/cittadino/tributi-locali</w:t>
+                <w:t>/cittadino/tributi</w:t>
+              </w:r>
+              <w:r>
+                <w:rPr>
+                  <w:rStyle w:val="Collegamentoipertestuale"/>
+                  <w:rFonts w:cstheme="minorHAnsi"/>
+                </w:rPr>
+                <w:t>-</w:t>
+              </w:r>
+              <w:r>
+                <w:rPr>
+                  <w:rStyle w:val="Collegamentoipertestuale"/>
+                  <w:rFonts w:cstheme="minorHAnsi"/>
+                </w:rPr>
+                <w:t>locali</w:t>
               </w:r>
             </w:hyperlink>
             <w:r>
               <w:rPr>
-                <w:rFonts w:cstheme="minorHAnsi"/>
-              </w:rPr>
-              <w:t xml:space="preserve"> </w:t>
-            </w:r>
-            <w:r>
-              <w:rPr>
                 <w:rStyle w:val="Collegamentoipertestuale"/>
                 <w:rFonts w:cstheme="minorHAnsi"/>
                 <w:color w:val="auto"/>
                 <w:u w:val="none"/>
               </w:rPr>
-              <w:t>,</w:t>
-            </w:r>
-          </w:p>
-          <w:p>
-            <w:pPr>
-              <w:rPr>
-                <w:rFonts w:cstheme="minorHAnsi"/>
-              </w:rPr>
-            </w:pPr>
+              <w:t xml:space="preserve"> </w:t>
+            </w:r>
             <w:r>
               <w:rPr>
                 <w:rStyle w:val="Collegamentoipertestuale"/>
@@ -3615,9 +3486,32 @@
                 <w:color w:val="auto"/>
                 <w:u w:val="none"/>
               </w:rPr>
+              <w:t>,</w:t>
+            </w:r>
+          </w:p>
+          <w:p>
+            <w:pPr>
+              <w:rPr>
+                <w:rFonts w:cstheme="minorHAnsi"/>
+              </w:rPr>
+            </w:pPr>
+            <w:r>
+              <w:rPr>
+                <w:rStyle w:val="Collegamentoipertestuale"/>
+                <w:rFonts w:cstheme="minorHAnsi"/>
+                <w:color w:val="auto"/>
+                <w:u w:val="none"/>
+              </w:rPr>
               <w:t>corpo della pagina</w:t>
             </w:r>
           </w:p>
+          <w:p>
+            <w:pPr>
+              <w:rPr>
+                <w:rFonts w:cstheme="minorHAnsi"/>
+              </w:rPr>
+            </w:pPr>
+          </w:p>
         </w:tc>
         <w:tc>
           <w:tcPr>
@@ -3633,7 +3527,7 @@
               <w:rPr>
                 <w:rFonts w:cstheme="minorHAnsi"/>
               </w:rPr>
-              <w:t>Acronimi potrebbero essere non compresi</w:t>
+              <w:t>Link non sono raggruppati per tipologia di tributo</w:t>
             </w:r>
           </w:p>
         </w:tc>
@@ -3656,14 +3550,6 @@
               <w:t>Allineamento tra il mondo del sistema e quello reale</w:t>
             </w:r>
           </w:p>
-          <w:p>
-            <w:pPr>
-              <w:rPr>
-                <w:rFonts w:cstheme="minorHAnsi"/>
-                <w:bCs/>
-              </w:rPr>
-            </w:pPr>
-          </w:p>
         </w:tc>
         <w:tc>
           <w:tcPr>
@@ -3679,7 +3565,7 @@
               <w:rPr>
                 <w:rFonts w:cstheme="minorHAnsi"/>
               </w:rPr>
-              <w:t>Esplicitare il significato degli acronimi</w:t>
+              <w:t>Organizzare liste che hanno come intestazione ognuna una categoria di tributo</w:t>
             </w:r>
           </w:p>
         </w:tc>
@@ -3697,7 +3583,7 @@
               <w:rPr>
                 <w:rFonts w:cstheme="minorHAnsi"/>
               </w:rPr>
-              <w:t>2</w:t>
+              <w:t>3</w:t>
             </w:r>
           </w:p>
         </w:tc>
@@ -3717,7 +3603,7 @@
               <w:rPr>
                 <w:rFonts w:cstheme="minorHAnsi"/>
               </w:rPr>
-              <w:t>25</w:t>
+              <w:t>24</w:t>
             </w:r>
           </w:p>
         </w:tc>
@@ -3790,7 +3676,7 @@
               <w:rPr>
                 <w:rFonts w:cstheme="minorHAnsi"/>
               </w:rPr>
-              <w:t>Immagini cliccabili non sono facilmente riconoscibili</w:t>
+              <w:t>Acronimi potrebbero essere non compresi</w:t>
             </w:r>
           </w:p>
         </w:tc>
@@ -3810,8 +3696,16 @@
                 <w:rFonts w:cstheme="minorHAnsi"/>
                 <w:bCs/>
               </w:rPr>
-              <w:t>Riconoscimento piuttosto che memorizzazione</w:t>
-            </w:r>
+              <w:t>Allineamento tra il mondo del sistema e quello reale</w:t>
+            </w:r>
+          </w:p>
+          <w:p>
+            <w:pPr>
+              <w:rPr>
+                <w:rFonts w:cstheme="minorHAnsi"/>
+                <w:bCs/>
+              </w:rPr>
+            </w:pPr>
           </w:p>
         </w:tc>
         <w:tc>
@@ -3828,7 +3722,7 @@
               <w:rPr>
                 <w:rFonts w:cstheme="minorHAnsi"/>
               </w:rPr>
-              <w:t>Possibile eliminare l’immagine in quanto sia già presente un link per la stessa pagina di riferimento</w:t>
+              <w:t>Esplicitare il significato degli acronimi</w:t>
             </w:r>
           </w:p>
         </w:tc>
@@ -3866,7 +3760,7 @@
               <w:rPr>
                 <w:rFonts w:cstheme="minorHAnsi"/>
               </w:rPr>
-              <w:t>26</w:t>
+              <w:t>25</w:t>
             </w:r>
           </w:p>
         </w:tc>
@@ -3939,7 +3833,7 @@
               <w:rPr>
                 <w:rFonts w:cstheme="minorHAnsi"/>
               </w:rPr>
-              <w:t>Lunga lista non divisa in blocchi</w:t>
+              <w:t>Immagini cliccabili non sono facilmente riconoscibili</w:t>
             </w:r>
           </w:p>
         </w:tc>
@@ -3959,7 +3853,7 @@
                 <w:rFonts w:cstheme="minorHAnsi"/>
                 <w:bCs/>
               </w:rPr>
-              <w:t>Design estetico e minimalista</w:t>
+              <w:t>Riconoscimento piuttosto che memorizzazione</w:t>
             </w:r>
           </w:p>
         </w:tc>
@@ -3977,7 +3871,7 @@
               <w:rPr>
                 <w:rFonts w:cstheme="minorHAnsi"/>
               </w:rPr>
-              <w:t xml:space="preserve">Creare blocchi di link ben separati tra loro che abbiano come intestazione la categoria dei link </w:t>
+              <w:t>Possibile eliminare l’immagine in quanto sia già presente un link per la stessa pagina di riferimento</w:t>
             </w:r>
           </w:p>
         </w:tc>
@@ -3995,7 +3889,7 @@
               <w:rPr>
                 <w:rFonts w:cstheme="minorHAnsi"/>
               </w:rPr>
-              <w:t>4</w:t>
+              <w:t>2</w:t>
             </w:r>
           </w:p>
         </w:tc>
@@ -4015,7 +3909,7 @@
               <w:rPr>
                 <w:rFonts w:cstheme="minorHAnsi"/>
               </w:rPr>
-              <w:t>27</w:t>
+              <w:t>26</w:t>
             </w:r>
           </w:p>
         </w:tc>
@@ -4026,7 +3920,10 @@
           <w:p>
             <w:pPr>
               <w:rPr>
-                <w:rFonts w:cstheme="minorHAnsi"/>
+                <w:rStyle w:val="Collegamentoipertestuale"/>
+                <w:rFonts w:cstheme="minorHAnsi"/>
+                <w:color w:val="auto"/>
+                <w:u w:val="none"/>
               </w:rPr>
             </w:pPr>
             <w:hyperlink r:id="rId23" w:history="1">
@@ -4034,15 +3931,23 @@
                 <w:rPr>
                   <w:rStyle w:val="Collegamentoipertestuale"/>
                   <w:rFonts w:cstheme="minorHAnsi"/>
-                  <w:u w:val="none"/>
                 </w:rPr>
-                <w:t>/servizi-online/imu-anno-2019</w:t>
+                <w:t>/cittadino/tributi-locali</w:t>
               </w:r>
             </w:hyperlink>
             <w:r>
               <w:rPr>
                 <w:rFonts w:cstheme="minorHAnsi"/>
               </w:rPr>
+              <w:t xml:space="preserve"> </w:t>
+            </w:r>
+            <w:r>
+              <w:rPr>
+                <w:rStyle w:val="Collegamentoipertestuale"/>
+                <w:rFonts w:cstheme="minorHAnsi"/>
+                <w:color w:val="auto"/>
+                <w:u w:val="none"/>
+              </w:rPr>
               <w:t>,</w:t>
             </w:r>
           </w:p>
@@ -4054,7 +3959,10 @@
             </w:pPr>
             <w:r>
               <w:rPr>
-                <w:rFonts w:cstheme="minorHAnsi"/>
+                <w:rStyle w:val="Collegamentoipertestuale"/>
+                <w:rFonts w:cstheme="minorHAnsi"/>
+                <w:color w:val="auto"/>
+                <w:u w:val="none"/>
               </w:rPr>
               <w:t>corpo della pagina</w:t>
             </w:r>
@@ -4074,7 +3982,7 @@
               <w:rPr>
                 <w:rFonts w:cstheme="minorHAnsi"/>
               </w:rPr>
-              <w:t>Link non riconoscibili per cospicua presenza  di parole sottolineate</w:t>
+              <w:t>Lunga lista non divisa in blocchi</w:t>
             </w:r>
           </w:p>
         </w:tc>
@@ -4094,7 +4002,7 @@
                 <w:rFonts w:cstheme="minorHAnsi"/>
                 <w:bCs/>
               </w:rPr>
-              <w:t>Visibilità dello stato del sistema</w:t>
+              <w:t>Design estetico e minimalista</w:t>
             </w:r>
           </w:p>
         </w:tc>
@@ -4112,7 +4020,7 @@
               <w:rPr>
                 <w:rFonts w:cstheme="minorHAnsi"/>
               </w:rPr>
-              <w:t>Definire colori diversi per link e parole sottolineate</w:t>
+              <w:t xml:space="preserve">Creare blocchi di link ben separati tra loro che abbiano come intestazione la categoria dei link </w:t>
             </w:r>
           </w:p>
         </w:tc>
@@ -4150,7 +4058,7 @@
               <w:rPr>
                 <w:rFonts w:cstheme="minorHAnsi"/>
               </w:rPr>
-              <w:t>28</w:t>
+              <w:t>27</w:t>
             </w:r>
           </w:p>
         </w:tc>
@@ -4169,16 +4077,157 @@
                 <w:rPr>
                   <w:rStyle w:val="Collegamentoipertestuale"/>
                   <w:rFonts w:cstheme="minorHAnsi"/>
-                  <w:u w:val="none"/>
                 </w:rPr>
-                <w:t>/servizi-online/imu-anno-2019</w:t>
+                <w:t>/servizi-online/imu-anno-20</w:t>
+              </w:r>
+              <w:r>
+                <w:rPr>
+                  <w:rStyle w:val="Collegamentoipertestuale"/>
+                  <w:rFonts w:cstheme="minorHAnsi"/>
+                </w:rPr>
+                <w:t>1</w:t>
+              </w:r>
+              <w:r>
+                <w:rPr>
+                  <w:rStyle w:val="Collegamentoipertestuale"/>
+                  <w:rFonts w:cstheme="minorHAnsi"/>
+                </w:rPr>
+                <w:t>9</w:t>
               </w:r>
             </w:hyperlink>
-          </w:p>
-          <w:p>
-            <w:pPr>
-              <w:rPr>
-                <w:rFonts w:cstheme="minorHAnsi"/>
+            <w:r>
+              <w:rPr>
+                <w:rStyle w:val="Collegamentoipertestuale"/>
+                <w:rFonts w:cstheme="minorHAnsi"/>
+                <w:u w:val="none"/>
+              </w:rPr>
+              <w:t xml:space="preserve"> </w:t>
+            </w:r>
+            <w:r>
+              <w:rPr>
+                <w:rFonts w:cstheme="minorHAnsi"/>
+              </w:rPr>
+              <w:t>,</w:t>
+            </w:r>
+          </w:p>
+          <w:p>
+            <w:pPr>
+              <w:rPr>
+                <w:rFonts w:cstheme="minorHAnsi"/>
+              </w:rPr>
+            </w:pPr>
+            <w:r>
+              <w:rPr>
+                <w:rFonts w:cstheme="minorHAnsi"/>
+              </w:rPr>
+              <w:t>corpo della pagina</w:t>
+            </w:r>
+          </w:p>
+        </w:tc>
+        <w:tc>
+          <w:tcPr>
+            <w:tcW w:w="1985" w:type="dxa"/>
+          </w:tcPr>
+          <w:p>
+            <w:pPr>
+              <w:rPr>
+                <w:rFonts w:cstheme="minorHAnsi"/>
+              </w:rPr>
+            </w:pPr>
+            <w:r>
+              <w:rPr>
+                <w:rFonts w:cstheme="minorHAnsi"/>
+              </w:rPr>
+              <w:t>Link non riconoscibili per cospicua presenza  di parole sottolineate</w:t>
+            </w:r>
+          </w:p>
+        </w:tc>
+        <w:tc>
+          <w:tcPr>
+            <w:tcW w:w="1417" w:type="dxa"/>
+          </w:tcPr>
+          <w:p>
+            <w:pPr>
+              <w:rPr>
+                <w:rFonts w:cstheme="minorHAnsi"/>
+                <w:bCs/>
+              </w:rPr>
+            </w:pPr>
+            <w:r>
+              <w:rPr>
+                <w:rFonts w:cstheme="minorHAnsi"/>
+                <w:bCs/>
+              </w:rPr>
+              <w:t>Visibilità dello stato del sistema</w:t>
+            </w:r>
+          </w:p>
+        </w:tc>
+        <w:tc>
+          <w:tcPr>
+            <w:tcW w:w="1701" w:type="dxa"/>
+          </w:tcPr>
+          <w:p>
+            <w:pPr>
+              <w:rPr>
+                <w:rFonts w:cstheme="minorHAnsi"/>
+              </w:rPr>
+            </w:pPr>
+            <w:r>
+              <w:rPr>
+                <w:rFonts w:cstheme="minorHAnsi"/>
+              </w:rPr>
+              <w:t>Definire colori diversi per link e parole sottolineate</w:t>
+            </w:r>
+          </w:p>
+        </w:tc>
+        <w:tc>
+          <w:tcPr>
+            <w:tcW w:w="1128" w:type="dxa"/>
+          </w:tcPr>
+          <w:p>
+            <w:pPr>
+              <w:rPr>
+                <w:rFonts w:cstheme="minorHAnsi"/>
+              </w:rPr>
+            </w:pPr>
+            <w:r>
+              <w:rPr>
+                <w:rFonts w:cstheme="minorHAnsi"/>
+              </w:rPr>
+              <w:t>4</w:t>
+            </w:r>
+          </w:p>
+        </w:tc>
+      </w:tr>
+      <w:tr>
+        <w:tc>
+          <w:tcPr>
+            <w:tcW w:w="816" w:type="dxa"/>
+          </w:tcPr>
+          <w:p>
+            <w:pPr>
+              <w:rPr>
+                <w:rFonts w:cstheme="minorHAnsi"/>
+              </w:rPr>
+            </w:pPr>
+            <w:r>
+              <w:rPr>
+                <w:rFonts w:cstheme="minorHAnsi"/>
+              </w:rPr>
+              <w:t>28</w:t>
+            </w:r>
+          </w:p>
+        </w:tc>
+        <w:tc>
+          <w:tcPr>
+            <w:tcW w:w="2581" w:type="dxa"/>
+          </w:tcPr>
+          <w:p>
+            <w:pPr>
+              <w:rPr>
+                <w:rStyle w:val="Collegamentoipertestuale"/>
+                <w:rFonts w:cstheme="minorHAnsi"/>
+                <w:u w:val="none"/>
               </w:rPr>
             </w:pPr>
             <w:hyperlink r:id="rId25" w:history="1">
@@ -4186,7 +4235,30 @@
                 <w:rPr>
                   <w:rStyle w:val="Collegamentoipertestuale"/>
                   <w:rFonts w:cstheme="minorHAnsi"/>
-                  <w:u w:val="none"/>
+                </w:rPr>
+                <w:t>/servizi-online/imu-anno-2019</w:t>
+              </w:r>
+            </w:hyperlink>
+            <w:r>
+              <w:rPr>
+                <w:rStyle w:val="Collegamentoipertestuale"/>
+                <w:rFonts w:cstheme="minorHAnsi"/>
+                <w:u w:val="none"/>
+              </w:rPr>
+              <w:t xml:space="preserve"> </w:t>
+            </w:r>
+          </w:p>
+          <w:p>
+            <w:pPr>
+              <w:rPr>
+                <w:rFonts w:cstheme="minorHAnsi"/>
+              </w:rPr>
+            </w:pPr>
+            <w:hyperlink r:id="rId26" w:history="1">
+              <w:r>
+                <w:rPr>
+                  <w:rStyle w:val="Collegamentoipertestuale"/>
+                  <w:rFonts w:cstheme="minorHAnsi"/>
                 </w:rPr>
                 <w:t>/pagine/vivere-</w:t>
               </w:r>
@@ -4195,34 +4267,59 @@
                 <w:rPr>
                   <w:rStyle w:val="Collegamentoipertestuale"/>
                   <w:rFonts w:cstheme="minorHAnsi"/>
-                  <w:u w:val="none"/>
                 </w:rPr>
-                <w:t>bisceglie</w:t>
+                <w:t>bisce</w:t>
               </w:r>
-              <w:proofErr w:type="spellEnd"/>
-            </w:hyperlink>
-          </w:p>
-          <w:p>
-            <w:pPr>
-              <w:rPr>
-                <w:rFonts w:cstheme="minorHAnsi"/>
-              </w:rPr>
-            </w:pPr>
-            <w:hyperlink r:id="rId26" w:history="1">
               <w:r>
                 <w:rPr>
                   <w:rStyle w:val="Collegamentoipertestuale"/>
                   <w:rFonts w:cstheme="minorHAnsi"/>
-                  <w:u w:val="none"/>
                 </w:rPr>
-                <w:t>/pagine/biblioteca-comunale-</w:t>
+                <w:t>g</w:t>
+              </w:r>
+              <w:r>
+                <w:rPr>
+                  <w:rStyle w:val="Collegamentoipertestuale"/>
+                  <w:rFonts w:cstheme="minorHAnsi"/>
+                </w:rPr>
+                <w:t>lie</w:t>
+              </w:r>
+              <w:proofErr w:type="spellEnd"/>
+            </w:hyperlink>
+          </w:p>
+          <w:p>
+            <w:pPr>
+              <w:rPr>
+                <w:rFonts w:cstheme="minorHAnsi"/>
+              </w:rPr>
+            </w:pPr>
+            <w:hyperlink r:id="rId27" w:history="1">
+              <w:r>
+                <w:rPr>
+                  <w:rStyle w:val="Collegamentoipertestuale"/>
+                  <w:rFonts w:cstheme="minorHAnsi"/>
+                </w:rPr>
+                <w:t>/pagine/biblioteca-comu</w:t>
+              </w:r>
+              <w:r>
+                <w:rPr>
+                  <w:rStyle w:val="Collegamentoipertestuale"/>
+                  <w:rFonts w:cstheme="minorHAnsi"/>
+                </w:rPr>
+                <w:t>n</w:t>
+              </w:r>
+              <w:r>
+                <w:rPr>
+                  <w:rStyle w:val="Collegamentoipertestuale"/>
+                  <w:rFonts w:cstheme="minorHAnsi"/>
+                </w:rPr>
+                <w:t>ale-</w:t>
               </w:r>
               <w:proofErr w:type="spellStart"/>
               <w:r>
                 <w:rPr>
                   <w:rStyle w:val="Collegamentoipertestuale"/>
                   <w:rFonts w:cstheme="minorHAnsi"/>
-                  <w:u w:val="none"/>
                 </w:rPr>
                 <w:t>mons</w:t>
               </w:r>
@@ -4231,7 +4328,6 @@
                 <w:rPr>
                   <w:rStyle w:val="Collegamentoipertestuale"/>
                   <w:rFonts w:cstheme="minorHAnsi"/>
-                  <w:u w:val="none"/>
                 </w:rPr>
                 <w:t>-</w:t>
               </w:r>
@@ -4240,9 +4336,22 @@
                 <w:rPr>
                   <w:rStyle w:val="Collegamentoipertestuale"/>
                   <w:rFonts w:cstheme="minorHAnsi"/>
-                  <w:u w:val="none"/>
                 </w:rPr>
-                <w:t>pompeo-sarnelli</w:t>
+                <w:t>po</w:t>
+              </w:r>
+              <w:r>
+                <w:rPr>
+                  <w:rStyle w:val="Collegamentoipertestuale"/>
+                  <w:rFonts w:cstheme="minorHAnsi"/>
+                </w:rPr>
+                <w:t>m</w:t>
+              </w:r>
+              <w:r>
+                <w:rPr>
+                  <w:rStyle w:val="Collegamentoipertestuale"/>
+                  <w:rFonts w:cstheme="minorHAnsi"/>
+                </w:rPr>
+                <w:t>peo-sarnelli</w:t>
               </w:r>
               <w:proofErr w:type="spellEnd"/>
             </w:hyperlink>
@@ -4398,7 +4507,7 @@
                 <w:u w:val="none"/>
               </w:rPr>
             </w:pPr>
-            <w:hyperlink r:id="rId27" w:history="1">
+            <w:hyperlink r:id="rId28" w:history="1">
               <w:r>
                 <w:rPr>
                   <w:rStyle w:val="Collegamentoipertestuale"/>
@@ -4412,194 +4521,30 @@
                   <w:rStyle w:val="Collegamentoipertestuale"/>
                   <w:rFonts w:cstheme="minorHAnsi"/>
                 </w:rPr>
-                <w:t>utilita</w:t>
+                <w:t>ut</w:t>
               </w:r>
-              <w:proofErr w:type="spellEnd"/>
-            </w:hyperlink>
-            <w:r>
-              <w:rPr>
-                <w:rFonts w:cstheme="minorHAnsi"/>
-              </w:rPr>
-              <w:t xml:space="preserve"> </w:t>
-            </w:r>
-            <w:r>
-              <w:rPr>
-                <w:rStyle w:val="Collegamentoipertestuale"/>
-                <w:rFonts w:cstheme="minorHAnsi"/>
-                <w:color w:val="auto"/>
-                <w:u w:val="none"/>
-              </w:rPr>
-              <w:t>,</w:t>
-            </w:r>
-          </w:p>
-          <w:p>
-            <w:pPr>
-              <w:rPr>
-                <w:rFonts w:cstheme="minorHAnsi"/>
-              </w:rPr>
-            </w:pPr>
-            <w:r>
-              <w:rPr>
-                <w:rStyle w:val="Collegamentoipertestuale"/>
-                <w:rFonts w:cstheme="minorHAnsi"/>
-                <w:color w:val="auto"/>
-                <w:u w:val="none"/>
-              </w:rPr>
-              <w:t>sezione “in evidenza”</w:t>
-            </w:r>
-          </w:p>
-          <w:p>
-            <w:pPr>
-              <w:rPr>
-                <w:rFonts w:cstheme="minorHAnsi"/>
-              </w:rPr>
-            </w:pPr>
-          </w:p>
-          <w:p>
-            <w:pPr>
-              <w:rPr>
-                <w:rFonts w:cstheme="minorHAnsi"/>
-              </w:rPr>
-            </w:pPr>
-          </w:p>
-        </w:tc>
-        <w:tc>
-          <w:tcPr>
-            <w:tcW w:w="1985" w:type="dxa"/>
-          </w:tcPr>
-          <w:p>
-            <w:pPr>
-              <w:rPr>
-                <w:rFonts w:cstheme="minorHAnsi"/>
-              </w:rPr>
-            </w:pPr>
-            <w:r>
-              <w:rPr>
-                <w:rFonts w:cstheme="minorHAnsi"/>
-              </w:rPr>
-              <w:t>Link delle autocertificazioni non funzionante</w:t>
-            </w:r>
-          </w:p>
-        </w:tc>
-        <w:tc>
-          <w:tcPr>
-            <w:tcW w:w="1417" w:type="dxa"/>
-          </w:tcPr>
-          <w:p>
-            <w:pPr>
-              <w:rPr>
-                <w:rFonts w:cstheme="minorHAnsi"/>
-              </w:rPr>
-            </w:pPr>
-            <w:r>
-              <w:rPr>
-                <w:rFonts w:cstheme="minorHAnsi"/>
-              </w:rPr>
-              <w:t>Prevenzione di errori</w:t>
-            </w:r>
-          </w:p>
-        </w:tc>
-        <w:tc>
-          <w:tcPr>
-            <w:tcW w:w="1701" w:type="dxa"/>
-          </w:tcPr>
-          <w:p>
-            <w:pPr>
-              <w:rPr>
-                <w:rFonts w:cstheme="minorHAnsi"/>
-              </w:rPr>
-            </w:pPr>
-            <w:r>
-              <w:rPr>
-                <w:rFonts w:cstheme="minorHAnsi"/>
-              </w:rPr>
-              <w:t>Aggiornare il link</w:t>
-            </w:r>
-          </w:p>
-        </w:tc>
-        <w:tc>
-          <w:tcPr>
-            <w:tcW w:w="1128" w:type="dxa"/>
-          </w:tcPr>
-          <w:p>
-            <w:pPr>
-              <w:rPr>
-                <w:rFonts w:cstheme="minorHAnsi"/>
-              </w:rPr>
-            </w:pPr>
-            <w:r>
-              <w:rPr>
-                <w:rFonts w:cstheme="minorHAnsi"/>
-              </w:rPr>
-              <w:t>5</w:t>
-            </w:r>
-          </w:p>
-        </w:tc>
-      </w:tr>
-      <w:tr>
-        <w:tc>
-          <w:tcPr>
-            <w:tcW w:w="816" w:type="dxa"/>
-          </w:tcPr>
-          <w:p>
-            <w:pPr>
-              <w:rPr>
-                <w:rFonts w:cstheme="minorHAnsi"/>
-              </w:rPr>
-            </w:pPr>
-            <w:r>
-              <w:rPr>
-                <w:rFonts w:cstheme="minorHAnsi"/>
-              </w:rPr>
-              <w:t>30</w:t>
-            </w:r>
-          </w:p>
-        </w:tc>
-        <w:tc>
-          <w:tcPr>
-            <w:tcW w:w="2581" w:type="dxa"/>
-          </w:tcPr>
-          <w:p>
-            <w:pPr>
-              <w:rPr>
-                <w:rStyle w:val="Collegamentoipertestuale"/>
-                <w:rFonts w:cstheme="minorHAnsi"/>
-                <w:u w:val="none"/>
-              </w:rPr>
-            </w:pPr>
-            <w:hyperlink r:id="rId28" w:history="1">
               <w:r>
                 <w:rPr>
                   <w:rStyle w:val="Collegamentoipertestuale"/>
                   <w:rFonts w:cstheme="minorHAnsi"/>
-                  <w:u w:val="none"/>
                 </w:rPr>
-                <w:t>/pagine/conoscere-il-territorio</w:t>
+                <w:t>i</w:t>
               </w:r>
+              <w:r>
+                <w:rPr>
+                  <w:rStyle w:val="Collegamentoipertestuale"/>
+                  <w:rFonts w:cstheme="minorHAnsi"/>
+                </w:rPr>
+                <w:t>lita</w:t>
+              </w:r>
+              <w:proofErr w:type="spellEnd"/>
             </w:hyperlink>
             <w:r>
               <w:rPr>
-                <w:rStyle w:val="Collegamentoipertestuale"/>
-                <w:rFonts w:cstheme="minorHAnsi"/>
-                <w:u w:val="none"/>
+                <w:rFonts w:cstheme="minorHAnsi"/>
               </w:rPr>
               <w:t xml:space="preserve"> </w:t>
             </w:r>
-            <w:r>
-              <w:rPr>
-                <w:rStyle w:val="Collegamentoipertestuale"/>
-                <w:rFonts w:cstheme="minorHAnsi"/>
-                <w:u w:val="none"/>
-              </w:rPr>
-              <w:t xml:space="preserve">, </w:t>
-            </w:r>
-          </w:p>
-          <w:p>
-            <w:pPr>
-              <w:rPr>
-                <w:rFonts w:cstheme="minorHAnsi"/>
-              </w:rPr>
-            </w:pPr>
             <w:r>
               <w:rPr>
                 <w:rStyle w:val="Collegamentoipertestuale"/>
@@ -4607,8 +4552,31 @@
                 <w:color w:val="auto"/>
                 <w:u w:val="none"/>
               </w:rPr>
-              <w:t>sezione “collegamenti esterni”</w:t>
-            </w:r>
+              <w:t>,</w:t>
+            </w:r>
+          </w:p>
+          <w:p>
+            <w:pPr>
+              <w:rPr>
+                <w:rFonts w:cstheme="minorHAnsi"/>
+              </w:rPr>
+            </w:pPr>
+            <w:r>
+              <w:rPr>
+                <w:rStyle w:val="Collegamentoipertestuale"/>
+                <w:rFonts w:cstheme="minorHAnsi"/>
+                <w:color w:val="auto"/>
+                <w:u w:val="none"/>
+              </w:rPr>
+              <w:t>sezione “in evidenza”</w:t>
+            </w:r>
+          </w:p>
+          <w:p>
+            <w:pPr>
+              <w:rPr>
+                <w:rFonts w:cstheme="minorHAnsi"/>
+              </w:rPr>
+            </w:pPr>
           </w:p>
           <w:p>
             <w:pPr>
@@ -4632,7 +4600,7 @@
               <w:rPr>
                 <w:rFonts w:cstheme="minorHAnsi"/>
               </w:rPr>
-              <w:t>Link ufficio informazioni ed accoglienza turistica collegata a sito inesistente</w:t>
+              <w:t>Link delle autocertificazioni non funzionante</w:t>
             </w:r>
           </w:p>
         </w:tc>
@@ -4686,7 +4654,7 @@
               <w:rPr>
                 <w:rFonts w:cstheme="minorHAnsi"/>
               </w:rPr>
-              <w:t>4</w:t>
+              <w:t>5</w:t>
             </w:r>
           </w:p>
         </w:tc>
@@ -4706,8 +4674,7 @@
               <w:rPr>
                 <w:rFonts w:cstheme="minorHAnsi"/>
               </w:rPr>
-              <w:lastRenderedPageBreak/>
-              <w:t>31</w:t>
+              <w:t>30</w:t>
             </w:r>
           </w:p>
         </w:tc>
@@ -4728,7 +4695,175 @@
                 <w:rPr>
                   <w:rStyle w:val="Collegamentoipertestuale"/>
                   <w:rFonts w:cstheme="minorHAnsi"/>
-                  <w:u w:val="none"/>
+                </w:rPr>
+                <w:t>/pagine/conoscere-il-territo</w:t>
+              </w:r>
+              <w:r>
+                <w:rPr>
+                  <w:rStyle w:val="Collegamentoipertestuale"/>
+                  <w:rFonts w:cstheme="minorHAnsi"/>
+                </w:rPr>
+                <w:t>r</w:t>
+              </w:r>
+              <w:r>
+                <w:rPr>
+                  <w:rStyle w:val="Collegamentoipertestuale"/>
+                  <w:rFonts w:cstheme="minorHAnsi"/>
+                </w:rPr>
+                <w:t>io</w:t>
+              </w:r>
+            </w:hyperlink>
+            <w:r>
+              <w:rPr>
+                <w:rStyle w:val="Collegamentoipertestuale"/>
+                <w:rFonts w:cstheme="minorHAnsi"/>
+                <w:u w:val="none"/>
+              </w:rPr>
+              <w:t xml:space="preserve"> </w:t>
+            </w:r>
+            <w:r>
+              <w:rPr>
+                <w:rStyle w:val="Collegamentoipertestuale"/>
+                <w:rFonts w:cstheme="minorHAnsi"/>
+                <w:u w:val="none"/>
+              </w:rPr>
+              <w:t xml:space="preserve">, </w:t>
+            </w:r>
+          </w:p>
+          <w:p>
+            <w:pPr>
+              <w:rPr>
+                <w:rFonts w:cstheme="minorHAnsi"/>
+              </w:rPr>
+            </w:pPr>
+            <w:r>
+              <w:rPr>
+                <w:rStyle w:val="Collegamentoipertestuale"/>
+                <w:rFonts w:cstheme="minorHAnsi"/>
+                <w:color w:val="auto"/>
+                <w:u w:val="none"/>
+              </w:rPr>
+              <w:t>sezione “collegamenti esterni”</w:t>
+            </w:r>
+          </w:p>
+          <w:p>
+            <w:pPr>
+              <w:rPr>
+                <w:rFonts w:cstheme="minorHAnsi"/>
+              </w:rPr>
+            </w:pPr>
+          </w:p>
+        </w:tc>
+        <w:tc>
+          <w:tcPr>
+            <w:tcW w:w="1985" w:type="dxa"/>
+          </w:tcPr>
+          <w:p>
+            <w:pPr>
+              <w:rPr>
+                <w:rFonts w:cstheme="minorHAnsi"/>
+              </w:rPr>
+            </w:pPr>
+            <w:r>
+              <w:rPr>
+                <w:rFonts w:cstheme="minorHAnsi"/>
+              </w:rPr>
+              <w:t>Link ufficio informazioni ed accoglienza turistica collegata a sito inesistente</w:t>
+            </w:r>
+          </w:p>
+        </w:tc>
+        <w:tc>
+          <w:tcPr>
+            <w:tcW w:w="1417" w:type="dxa"/>
+          </w:tcPr>
+          <w:p>
+            <w:pPr>
+              <w:rPr>
+                <w:rFonts w:cstheme="minorHAnsi"/>
+              </w:rPr>
+            </w:pPr>
+            <w:r>
+              <w:rPr>
+                <w:rFonts w:cstheme="minorHAnsi"/>
+              </w:rPr>
+              <w:t>Prevenzione di errori</w:t>
+            </w:r>
+          </w:p>
+        </w:tc>
+        <w:tc>
+          <w:tcPr>
+            <w:tcW w:w="1701" w:type="dxa"/>
+          </w:tcPr>
+          <w:p>
+            <w:pPr>
+              <w:rPr>
+                <w:rFonts w:cstheme="minorHAnsi"/>
+              </w:rPr>
+            </w:pPr>
+            <w:r>
+              <w:rPr>
+                <w:rFonts w:cstheme="minorHAnsi"/>
+              </w:rPr>
+              <w:t>Aggiornare il link</w:t>
+            </w:r>
+          </w:p>
+        </w:tc>
+        <w:tc>
+          <w:tcPr>
+            <w:tcW w:w="1128" w:type="dxa"/>
+          </w:tcPr>
+          <w:p>
+            <w:pPr>
+              <w:rPr>
+                <w:rFonts w:cstheme="minorHAnsi"/>
+              </w:rPr>
+            </w:pPr>
+            <w:r>
+              <w:rPr>
+                <w:rFonts w:cstheme="minorHAnsi"/>
+              </w:rPr>
+              <w:t>4</w:t>
+            </w:r>
+          </w:p>
+        </w:tc>
+      </w:tr>
+      <w:tr>
+        <w:tc>
+          <w:tcPr>
+            <w:tcW w:w="816" w:type="dxa"/>
+          </w:tcPr>
+          <w:p>
+            <w:pPr>
+              <w:rPr>
+                <w:rFonts w:cstheme="minorHAnsi"/>
+              </w:rPr>
+            </w:pPr>
+            <w:r>
+              <w:rPr>
+                <w:rFonts w:cstheme="minorHAnsi"/>
+              </w:rPr>
+              <w:lastRenderedPageBreak/>
+              <w:t>31</w:t>
+            </w:r>
+          </w:p>
+        </w:tc>
+        <w:tc>
+          <w:tcPr>
+            <w:tcW w:w="2581" w:type="dxa"/>
+          </w:tcPr>
+          <w:p>
+            <w:pPr>
+              <w:rPr>
+                <w:rStyle w:val="Collegamentoipertestuale"/>
+                <w:rFonts w:cstheme="minorHAnsi"/>
+                <w:u w:val="none"/>
+              </w:rPr>
+            </w:pPr>
+            <w:hyperlink r:id="rId30" w:history="1">
+              <w:r>
+                <w:rPr>
+                  <w:rStyle w:val="Collegamentoipertestuale"/>
+                  <w:rFonts w:cstheme="minorHAnsi"/>
                 </w:rPr>
                 <w:t>/</w:t>
               </w:r>
@@ -4736,7 +4871,6 @@
                 <w:rPr>
                   <w:rStyle w:val="Collegamentoipertestuale"/>
                   <w:rFonts w:cstheme="minorHAnsi"/>
-                  <w:u w:val="none"/>
                 </w:rPr>
                 <w:t>pagine/vivere-</w:t>
               </w:r>
@@ -4745,9 +4879,15 @@
                 <w:rPr>
                   <w:rStyle w:val="Collegamentoipertestuale"/>
                   <w:rFonts w:cstheme="minorHAnsi"/>
-                  <w:u w:val="none"/>
                 </w:rPr>
-                <w:t>bisceglie</w:t>
+                <w:t>b</w:t>
+              </w:r>
+              <w:r>
+                <w:rPr>
+                  <w:rStyle w:val="Collegamentoipertestuale"/>
+                  <w:rFonts w:cstheme="minorHAnsi"/>
+                </w:rPr>
+                <w:t>isceglie</w:t>
               </w:r>
               <w:proofErr w:type="spellEnd"/>
             </w:hyperlink>
@@ -4903,7 +5043,203 @@
                 <w:u w:val="none"/>
               </w:rPr>
             </w:pPr>
-            <w:hyperlink r:id="rId30" w:history="1">
+            <w:hyperlink r:id="rId31" w:history="1">
+              <w:r>
+                <w:rPr>
+                  <w:rStyle w:val="Collegamentoipertestuale"/>
+                  <w:rFonts w:cstheme="minorHAnsi"/>
+                </w:rPr>
+                <w:t>/pagine/biblioteca-com</w:t>
+              </w:r>
+              <w:r>
+                <w:rPr>
+                  <w:rStyle w:val="Collegamentoipertestuale"/>
+                  <w:rFonts w:cstheme="minorHAnsi"/>
+                </w:rPr>
+                <w:t>u</w:t>
+              </w:r>
+              <w:r>
+                <w:rPr>
+                  <w:rStyle w:val="Collegamentoipertestuale"/>
+                  <w:rFonts w:cstheme="minorHAnsi"/>
+                </w:rPr>
+                <w:t>nale-</w:t>
+              </w:r>
+              <w:proofErr w:type="spellStart"/>
+              <w:r>
+                <w:rPr>
+                  <w:rStyle w:val="Collegamentoipertestuale"/>
+                  <w:rFonts w:cstheme="minorHAnsi"/>
+                </w:rPr>
+                <w:t>mons</w:t>
+              </w:r>
+              <w:proofErr w:type="spellEnd"/>
+              <w:r>
+                <w:rPr>
+                  <w:rStyle w:val="Collegamentoipertestuale"/>
+                  <w:rFonts w:cstheme="minorHAnsi"/>
+                </w:rPr>
+                <w:t>-</w:t>
+              </w:r>
+              <w:proofErr w:type="spellStart"/>
+              <w:r>
+                <w:rPr>
+                  <w:rStyle w:val="Collegamentoipertestuale"/>
+                  <w:rFonts w:cstheme="minorHAnsi"/>
+                </w:rPr>
+                <w:t>pompeo-sarnelli</w:t>
+              </w:r>
+              <w:proofErr w:type="spellEnd"/>
+            </w:hyperlink>
+            <w:r>
+              <w:rPr>
+                <w:rStyle w:val="Collegamentoipertestuale"/>
+                <w:rFonts w:cstheme="minorHAnsi"/>
+                <w:color w:val="auto"/>
+                <w:u w:val="none"/>
+              </w:rPr>
+              <w:t xml:space="preserve"> </w:t>
+            </w:r>
+            <w:r>
+              <w:rPr>
+                <w:rStyle w:val="Collegamentoipertestuale"/>
+                <w:rFonts w:cstheme="minorHAnsi"/>
+                <w:color w:val="auto"/>
+                <w:u w:val="none"/>
+              </w:rPr>
+              <w:t xml:space="preserve">, </w:t>
+            </w:r>
+          </w:p>
+          <w:p>
+            <w:pPr>
+              <w:rPr>
+                <w:rFonts w:cstheme="minorHAnsi"/>
+              </w:rPr>
+            </w:pPr>
+            <w:r>
+              <w:rPr>
+                <w:rStyle w:val="Collegamentoipertestuale"/>
+                <w:rFonts w:cstheme="minorHAnsi"/>
+                <w:color w:val="auto"/>
+                <w:u w:val="none"/>
+              </w:rPr>
+              <w:t>mappa centro pagina</w:t>
+            </w:r>
+          </w:p>
+          <w:p>
+            <w:pPr>
+              <w:rPr>
+                <w:rFonts w:cstheme="minorHAnsi"/>
+              </w:rPr>
+            </w:pPr>
+          </w:p>
+        </w:tc>
+        <w:tc>
+          <w:tcPr>
+            <w:tcW w:w="1985" w:type="dxa"/>
+          </w:tcPr>
+          <w:p>
+            <w:pPr>
+              <w:rPr>
+                <w:rFonts w:cstheme="minorHAnsi"/>
+              </w:rPr>
+            </w:pPr>
+            <w:r>
+              <w:rPr>
+                <w:rFonts w:cstheme="minorHAnsi"/>
+              </w:rPr>
+              <w:t>Mappa presente non è interattiva e risulta essere poco informativa per un utente che non conosce  bene la città</w:t>
+            </w:r>
+          </w:p>
+        </w:tc>
+        <w:tc>
+          <w:tcPr>
+            <w:tcW w:w="1417" w:type="dxa"/>
+          </w:tcPr>
+          <w:p>
+            <w:pPr>
+              <w:rPr>
+                <w:rFonts w:cstheme="minorHAnsi"/>
+              </w:rPr>
+            </w:pPr>
+            <w:r>
+              <w:rPr>
+                <w:rFonts w:cstheme="minorHAnsi"/>
+              </w:rPr>
+              <w:t>Prevenzione di errori</w:t>
+            </w:r>
+          </w:p>
+        </w:tc>
+        <w:tc>
+          <w:tcPr>
+            <w:tcW w:w="1701" w:type="dxa"/>
+          </w:tcPr>
+          <w:p>
+            <w:pPr>
+              <w:rPr>
+                <w:rFonts w:cstheme="minorHAnsi"/>
+              </w:rPr>
+            </w:pPr>
+            <w:r>
+              <w:rPr>
+                <w:rFonts w:cstheme="minorHAnsi"/>
+              </w:rPr>
+              <w:t>Introdurre una mappa interattiva per aiutare l’utente a capire dove sia locata la biblioteca</w:t>
+            </w:r>
+          </w:p>
+        </w:tc>
+        <w:tc>
+          <w:tcPr>
+            <w:tcW w:w="1128" w:type="dxa"/>
+          </w:tcPr>
+          <w:p>
+            <w:pPr>
+              <w:rPr>
+                <w:rFonts w:cstheme="minorHAnsi"/>
+              </w:rPr>
+            </w:pPr>
+            <w:r>
+              <w:rPr>
+                <w:rFonts w:cstheme="minorHAnsi"/>
+              </w:rPr>
+              <w:t>5</w:t>
+            </w:r>
+          </w:p>
+        </w:tc>
+      </w:tr>
+      <w:tr>
+        <w:tc>
+          <w:tcPr>
+            <w:tcW w:w="816" w:type="dxa"/>
+          </w:tcPr>
+          <w:p>
+            <w:pPr>
+              <w:rPr>
+                <w:rFonts w:cstheme="minorHAnsi"/>
+              </w:rPr>
+            </w:pPr>
+            <w:r>
+              <w:rPr>
+                <w:rFonts w:cstheme="minorHAnsi"/>
+              </w:rPr>
+              <w:t>33</w:t>
+            </w:r>
+          </w:p>
+        </w:tc>
+        <w:tc>
+          <w:tcPr>
+            <w:tcW w:w="2581" w:type="dxa"/>
+          </w:tcPr>
+          <w:p>
+            <w:pPr>
+              <w:rPr>
+                <w:rStyle w:val="Collegamentoipertestuale"/>
+                <w:rFonts w:cstheme="minorHAnsi"/>
+                <w:color w:val="auto"/>
+                <w:u w:val="none"/>
+              </w:rPr>
+            </w:pPr>
+            <w:hyperlink r:id="rId32" w:history="1">
               <w:r>
                 <w:rPr>
                   <w:rStyle w:val="Collegamentoipertestuale"/>
@@ -4937,190 +5273,8 @@
               </w:r>
               <w:proofErr w:type="spellEnd"/>
             </w:hyperlink>
-            <w:r>
-              <w:rPr>
-                <w:rStyle w:val="Collegamentoipertestuale"/>
-                <w:rFonts w:cstheme="minorHAnsi"/>
-                <w:color w:val="auto"/>
-                <w:u w:val="none"/>
-              </w:rPr>
-              <w:t xml:space="preserve"> </w:t>
-            </w:r>
-            <w:r>
-              <w:rPr>
-                <w:rStyle w:val="Collegamentoipertestuale"/>
-                <w:rFonts w:cstheme="minorHAnsi"/>
-                <w:color w:val="auto"/>
-                <w:u w:val="none"/>
-              </w:rPr>
-              <w:t xml:space="preserve">, </w:t>
-            </w:r>
-          </w:p>
-          <w:p>
-            <w:pPr>
-              <w:rPr>
-                <w:rFonts w:cstheme="minorHAnsi"/>
-              </w:rPr>
-            </w:pPr>
-            <w:r>
-              <w:rPr>
-                <w:rStyle w:val="Collegamentoipertestuale"/>
-                <w:rFonts w:cstheme="minorHAnsi"/>
-                <w:color w:val="auto"/>
-                <w:u w:val="none"/>
-              </w:rPr>
-              <w:t>mappa centro pagina</w:t>
-            </w:r>
-          </w:p>
-          <w:p>
-            <w:pPr>
-              <w:rPr>
-                <w:rFonts w:cstheme="minorHAnsi"/>
-              </w:rPr>
-            </w:pPr>
-          </w:p>
-        </w:tc>
-        <w:tc>
-          <w:tcPr>
-            <w:tcW w:w="1985" w:type="dxa"/>
-          </w:tcPr>
-          <w:p>
-            <w:pPr>
-              <w:rPr>
-                <w:rFonts w:cstheme="minorHAnsi"/>
-              </w:rPr>
-            </w:pPr>
-            <w:r>
-              <w:rPr>
-                <w:rFonts w:cstheme="minorHAnsi"/>
-              </w:rPr>
-              <w:t>Mappa presente non è interattiva e risulta essere poco informativa per un utente che non conosce  bene la città</w:t>
-            </w:r>
-          </w:p>
-        </w:tc>
-        <w:tc>
-          <w:tcPr>
-            <w:tcW w:w="1417" w:type="dxa"/>
-          </w:tcPr>
-          <w:p>
-            <w:pPr>
-              <w:rPr>
-                <w:rFonts w:cstheme="minorHAnsi"/>
-              </w:rPr>
-            </w:pPr>
-            <w:r>
-              <w:rPr>
-                <w:rFonts w:cstheme="minorHAnsi"/>
-              </w:rPr>
-              <w:t>Prevenzione di errori</w:t>
-            </w:r>
-          </w:p>
-        </w:tc>
-        <w:tc>
-          <w:tcPr>
-            <w:tcW w:w="1701" w:type="dxa"/>
-          </w:tcPr>
-          <w:p>
-            <w:pPr>
-              <w:rPr>
-                <w:rFonts w:cstheme="minorHAnsi"/>
-              </w:rPr>
-            </w:pPr>
-            <w:r>
-              <w:rPr>
-                <w:rFonts w:cstheme="minorHAnsi"/>
-              </w:rPr>
-              <w:t>Introdurre una mappa interattiva per aiutare l’utente a capire dove sia locata la biblioteca</w:t>
-            </w:r>
-          </w:p>
-        </w:tc>
-        <w:tc>
-          <w:tcPr>
-            <w:tcW w:w="1128" w:type="dxa"/>
-          </w:tcPr>
-          <w:p>
-            <w:pPr>
-              <w:rPr>
-                <w:rFonts w:cstheme="minorHAnsi"/>
-              </w:rPr>
-            </w:pPr>
-            <w:r>
-              <w:rPr>
-                <w:rFonts w:cstheme="minorHAnsi"/>
-              </w:rPr>
-              <w:t>5</w:t>
-            </w:r>
-          </w:p>
-        </w:tc>
-      </w:tr>
-      <w:tr>
-        <w:tc>
-          <w:tcPr>
-            <w:tcW w:w="816" w:type="dxa"/>
-          </w:tcPr>
-          <w:p>
-            <w:pPr>
-              <w:rPr>
-                <w:rFonts w:cstheme="minorHAnsi"/>
-              </w:rPr>
-            </w:pPr>
-            <w:r>
-              <w:rPr>
-                <w:rFonts w:cstheme="minorHAnsi"/>
-              </w:rPr>
-              <w:t>33</w:t>
-            </w:r>
-          </w:p>
-        </w:tc>
-        <w:tc>
-          <w:tcPr>
-            <w:tcW w:w="2581" w:type="dxa"/>
-          </w:tcPr>
-          <w:p>
-            <w:pPr>
-              <w:rPr>
-                <w:rStyle w:val="Collegamentoipertestuale"/>
-                <w:rFonts w:cstheme="minorHAnsi"/>
-                <w:color w:val="auto"/>
-                <w:u w:val="none"/>
-              </w:rPr>
-            </w:pPr>
-            <w:hyperlink r:id="rId31" w:history="1">
-              <w:bookmarkStart w:id="2" w:name="_GoBack"/>
-              <w:bookmarkEnd w:id="2"/>
-              <w:r>
-                <w:rPr>
-                  <w:rStyle w:val="Collegamentoipertestuale"/>
-                  <w:rFonts w:cstheme="minorHAnsi"/>
-                </w:rPr>
-                <w:t>/pagine/biblioteca-comunale-</w:t>
-              </w:r>
-              <w:proofErr w:type="spellStart"/>
-              <w:r>
-                <w:rPr>
-                  <w:rStyle w:val="Collegamentoipertestuale"/>
-                  <w:rFonts w:cstheme="minorHAnsi"/>
-                </w:rPr>
-                <w:t>mons</w:t>
-              </w:r>
-              <w:proofErr w:type="spellEnd"/>
-              <w:r>
-                <w:rPr>
-                  <w:rStyle w:val="Collegamentoipertestuale"/>
-                  <w:rFonts w:cstheme="minorHAnsi"/>
-                </w:rPr>
-                <w:t>-</w:t>
-              </w:r>
-              <w:proofErr w:type="spellStart"/>
-              <w:r>
-                <w:rPr>
-                  <w:rStyle w:val="Collegamentoipertestuale"/>
-                  <w:rFonts w:cstheme="minorHAnsi"/>
-                </w:rPr>
-                <w:t>pompeo-sarnelli</w:t>
-              </w:r>
-              <w:proofErr w:type="spellEnd"/>
-            </w:hyperlink>
+            <w:bookmarkStart w:id="2" w:name="_GoBack"/>
+            <w:bookmarkEnd w:id="2"/>
             <w:r>
               <w:rPr>
                 <w:rFonts w:cstheme="minorHAnsi"/>
@@ -6243,7 +6397,7 @@
 </file>
 
 <file path=customXml/itemProps1.xml><?xml version="1.0" encoding="utf-8"?>
-<ds:datastoreItem xmlns:ds="http://schemas.openxmlformats.org/officeDocument/2006/customXml" ds:itemID="{72A1EA8D-1355-4404-BA5D-4658F19687D1}">
+<ds:datastoreItem xmlns:ds="http://schemas.openxmlformats.org/officeDocument/2006/customXml" ds:itemID="{871D8230-52C5-43AE-BA23-1C56CC07A8A2}">
   <ds:schemaRefs>
     <ds:schemaRef ds:uri="http://schemas.openxmlformats.org/officeDocument/2006/bibliography"/>
   </ds:schemaRefs>
